--- a/processing/Курсовой АП часть 1.docx
+++ b/processing/Курсовой АП часть 1.docx
@@ -1995,23 +1995,7 @@
           <w:bCs/>
           <w:szCs w:val="24"/>
         </w:rPr>
-        <w:t xml:space="preserve">1 </w:t>
-      </w:r>
-      <w:r>
-        <w:rPr>
-          <w:b/>
-          <w:bCs/>
-          <w:szCs w:val="24"/>
-        </w:rPr>
-        <w:t xml:space="preserve"> </w:t>
-      </w:r>
-      <w:r>
-        <w:rPr>
-          <w:b/>
-          <w:bCs/>
-          <w:szCs w:val="24"/>
-        </w:rPr>
-        <w:t xml:space="preserve"> </w:t>
+        <w:t xml:space="preserve">1  </w:t>
       </w:r>
       <w:r>
         <w:rPr>
@@ -2050,7 +2034,7 @@
           <w:szCs w:val="20"/>
           <w:lang w:eastAsia="ru-RU"/>
         </w:rPr>
-        <w:t xml:space="preserve"> </w:t>
+        <w:t xml:space="preserve">1.1 </w:t>
       </w:r>
       <w:r>
         <w:rPr>
@@ -2060,17 +2044,7 @@
           <w:szCs w:val="20"/>
           <w:lang w:eastAsia="ru-RU"/>
         </w:rPr>
-        <w:t xml:space="preserve">1.1 </w:t>
-      </w:r>
-      <w:r>
-        <w:rPr>
-          <w:b/>
-          <w:bCs/>
-          <w:sz w:val="24"/>
-          <w:szCs w:val="20"/>
-          <w:lang w:eastAsia="ru-RU"/>
-        </w:rPr>
-        <w:t xml:space="preserve">     </w:t>
+        <w:t xml:space="preserve">      </w:t>
       </w:r>
       <w:r>
         <w:rPr>
@@ -4891,7 +4865,7 @@
             <w:rPr>
               <w:noProof/>
             </w:rPr>
-            <w:t>6</w:t>
+            <w:t>7</w:t>
           </w:r>
         </w:fldSimple>
       </w:p>
@@ -7000,7 +6974,7 @@
 </file>
 
 <file path=customXml/itemProps1.xml><?xml version="1.0" encoding="utf-8"?>
-<ds:datastoreItem xmlns:ds="http://schemas.openxmlformats.org/officeDocument/2006/customXml" ds:itemID="{6B182FE3-4ED0-457D-B91E-AC921FB5C7B4}">
+<ds:datastoreItem xmlns:ds="http://schemas.openxmlformats.org/officeDocument/2006/customXml" ds:itemID="{8F7DCB2D-760B-413A-A0DE-6DEFE053D87B}">
   <ds:schemaRefs>
     <ds:schemaRef ds:uri="http://schemas.openxmlformats.org/officeDocument/2006/bibliography"/>
   </ds:schemaRefs>

--- a/processing/Курсовой АП часть 1.docx
+++ b/processing/Курсовой АП часть 1.docx
@@ -1982,7 +1982,11 @@
     <w:p>
       <w:pPr>
         <w:pStyle w:val="-12"/>
-        <w:jc w:val="center"/>
+        <w:tabs>
+          <w:tab w:val="left" w:pos="709"/>
+          <w:tab w:val="left" w:pos="851"/>
+        </w:tabs>
+        <w:ind w:firstLine="708"/>
         <w:rPr>
           <w:b/>
           <w:bCs/>
@@ -1995,7 +1999,7 @@
           <w:bCs/>
           <w:szCs w:val="24"/>
         </w:rPr>
-        <w:t xml:space="preserve">1  </w:t>
+        <w:t xml:space="preserve">1 </w:t>
       </w:r>
       <w:r>
         <w:rPr>
@@ -2005,11 +2009,6 @@
         </w:rPr>
         <w:t>Использование сторонних средств</w:t>
       </w:r>
-    </w:p>
-    <w:p>
-      <w:pPr>
-        <w:pStyle w:val="-12"/>
-      </w:pPr>
     </w:p>
     <w:p>
       <w:pPr>
@@ -2017,7 +2016,7 @@
         <w:tabs>
           <w:tab w:val="left" w:pos="709"/>
         </w:tabs>
-        <w:jc w:val="left"/>
+        <w:jc w:val="both"/>
         <w:rPr>
           <w:b/>
           <w:bCs/>
@@ -2034,7 +2033,7 @@
           <w:szCs w:val="20"/>
           <w:lang w:eastAsia="ru-RU"/>
         </w:rPr>
-        <w:t xml:space="preserve">1.1 </w:t>
+        <w:tab/>
       </w:r>
       <w:r>
         <w:rPr>
@@ -2044,7 +2043,17 @@
           <w:szCs w:val="20"/>
           <w:lang w:eastAsia="ru-RU"/>
         </w:rPr>
-        <w:t xml:space="preserve">      </w:t>
+        <w:t>1.1</w:t>
+      </w:r>
+      <w:r>
+        <w:rPr>
+          <w:b/>
+          <w:bCs/>
+          <w:sz w:val="24"/>
+          <w:szCs w:val="20"/>
+          <w:lang w:eastAsia="ru-RU"/>
+        </w:rPr>
+        <w:t xml:space="preserve"> </w:t>
       </w:r>
       <w:r>
         <w:rPr>
@@ -2389,7 +2398,7 @@
                     <a:blip r:embed="rId8" cstate="print">
                       <a:extLst>
                         <a:ext uri="{96DAC541-7B7A-43D3-8B79-37D633B846F1}">
-                          <asvg:svgBlip xmlns:asvg="http://schemas.microsoft.com/office/drawing/2016/SVG/main" xmlns:wps="http://schemas.microsoft.com/office/word/2010/wordprocessingShape" xmlns:wpi="http://schemas.microsoft.com/office/word/2010/wordprocessingInk" xmlns:wpg="http://schemas.microsoft.com/office/word/2010/wordprocessingGroup" xmlns:w16se="http://schemas.microsoft.com/office/word/2015/wordml/symex" xmlns:w16cid="http://schemas.microsoft.com/office/word/2016/wordml/cid" xmlns:w15="http://schemas.microsoft.com/office/word/2012/wordml" xmlns:w14="http://schemas.microsoft.com/office/word/2010/wordml" xmlns:w="http://schemas.openxmlformats.org/wordprocessingml/2006/main" xmlns:w10="urn:schemas-microsoft-com:office:word" xmlns:wp14="http://schemas.microsoft.com/office/word/2010/wordprocessingDrawing" xmlns:v="urn:schemas-microsoft-com:vml" xmlns:o="urn:schemas-microsoft-com:office:office" xmlns:am3d="http://schemas.microsoft.com/office/drawing/2017/model3d" xmlns:aink="http://schemas.microsoft.com/office/drawing/2016/ink" xmlns:mc="http://schemas.openxmlformats.org/markup-compatibility/2006" xmlns:cx8="http://schemas.microsoft.com/office/drawing/2016/5/14/chartex" xmlns:cx7="http://schemas.microsoft.com/office/drawing/2016/5/13/chartex" xmlns:cx6="http://schemas.microsoft.com/office/drawing/2016/5/12/chartex" xmlns:cx5="http://schemas.microsoft.com/office/drawing/2016/5/11/chartex" xmlns:cx4="http://schemas.microsoft.com/office/drawing/2016/5/10/chartex" xmlns:cx3="http://schemas.microsoft.com/office/drawing/2016/5/9/chartex" xmlns:cx2="http://schemas.microsoft.com/office/drawing/2015/10/21/chartex" xmlns:cx1="http://schemas.microsoft.com/office/drawing/2015/9/8/chartex" xmlns:cx="http://schemas.microsoft.com/office/drawing/2014/chartex" xmlns:wpc="http://schemas.microsoft.com/office/word/2010/wordprocessingCanvas" xmlns="" r:embed="rId9"/>
+                          <asvg:svgBlip xmlns="" xmlns:wpc="http://schemas.microsoft.com/office/word/2010/wordprocessingCanvas" xmlns:cx="http://schemas.microsoft.com/office/drawing/2014/chartex" xmlns:cx1="http://schemas.microsoft.com/office/drawing/2015/9/8/chartex" xmlns:cx2="http://schemas.microsoft.com/office/drawing/2015/10/21/chartex" xmlns:cx3="http://schemas.microsoft.com/office/drawing/2016/5/9/chartex" xmlns:cx4="http://schemas.microsoft.com/office/drawing/2016/5/10/chartex" xmlns:cx5="http://schemas.microsoft.com/office/drawing/2016/5/11/chartex" xmlns:cx6="http://schemas.microsoft.com/office/drawing/2016/5/12/chartex" xmlns:cx7="http://schemas.microsoft.com/office/drawing/2016/5/13/chartex" xmlns:cx8="http://schemas.microsoft.com/office/drawing/2016/5/14/chartex" xmlns:mc="http://schemas.openxmlformats.org/markup-compatibility/2006" xmlns:aink="http://schemas.microsoft.com/office/drawing/2016/ink" xmlns:am3d="http://schemas.microsoft.com/office/drawing/2017/model3d" xmlns:o="urn:schemas-microsoft-com:office:office" xmlns:v="urn:schemas-microsoft-com:vml" xmlns:wp14="http://schemas.microsoft.com/office/word/2010/wordprocessingDrawing" xmlns:w10="urn:schemas-microsoft-com:office:word" xmlns:w="http://schemas.openxmlformats.org/wordprocessingml/2006/main" xmlns:w14="http://schemas.microsoft.com/office/word/2010/wordml" xmlns:w15="http://schemas.microsoft.com/office/word/2012/wordml" xmlns:w16cid="http://schemas.microsoft.com/office/word/2016/wordml/cid" xmlns:w16se="http://schemas.microsoft.com/office/word/2015/wordml/symex" xmlns:wpg="http://schemas.microsoft.com/office/word/2010/wordprocessingGroup" xmlns:wpi="http://schemas.microsoft.com/office/word/2010/wordprocessingInk" xmlns:wps="http://schemas.microsoft.com/office/word/2010/wordprocessingShape" xmlns:asvg="http://schemas.microsoft.com/office/drawing/2016/SVG/main" r:embed="rId9"/>
                         </a:ext>
                       </a:extLst>
                     </a:blip>
@@ -3283,7 +3292,7 @@
         <w:tabs>
           <w:tab w:val="left" w:pos="709"/>
         </w:tabs>
-        <w:jc w:val="left"/>
+        <w:jc w:val="both"/>
         <w:rPr>
           <w:b/>
           <w:bCs/>
@@ -3301,27 +3310,8 @@
           <w:lang w:eastAsia="ru-RU"/>
         </w:rPr>
         <w:lastRenderedPageBreak/>
+        <w:tab/>
         <w:t xml:space="preserve">1.2 </w:t>
-      </w:r>
-      <w:r>
-        <w:rPr>
-          <w:b/>
-          <w:bCs/>
-          <w:sz w:val="24"/>
-          <w:szCs w:val="20"/>
-          <w:lang w:eastAsia="ru-RU"/>
-        </w:rPr>
-        <w:t xml:space="preserve"> </w:t>
-      </w:r>
-      <w:r>
-        <w:rPr>
-          <w:b/>
-          <w:bCs/>
-          <w:sz w:val="24"/>
-          <w:szCs w:val="20"/>
-          <w:lang w:eastAsia="ru-RU"/>
-        </w:rPr>
-        <w:t xml:space="preserve">     </w:t>
       </w:r>
       <w:r>
         <w:rPr>
@@ -4865,7 +4855,7 @@
             <w:rPr>
               <w:noProof/>
             </w:rPr>
-            <w:t>7</w:t>
+            <w:t>6</w:t>
           </w:r>
         </w:fldSimple>
       </w:p>
@@ -6974,7 +6964,7 @@
 </file>
 
 <file path=customXml/itemProps1.xml><?xml version="1.0" encoding="utf-8"?>
-<ds:datastoreItem xmlns:ds="http://schemas.openxmlformats.org/officeDocument/2006/customXml" ds:itemID="{8F7DCB2D-760B-413A-A0DE-6DEFE053D87B}">
+<ds:datastoreItem xmlns:ds="http://schemas.openxmlformats.org/officeDocument/2006/customXml" ds:itemID="{7FB45BF6-A5A4-4052-B777-225B1B9F35FA}">
   <ds:schemaRefs>
     <ds:schemaRef ds:uri="http://schemas.openxmlformats.org/officeDocument/2006/bibliography"/>
   </ds:schemaRefs>
